--- a/javascript.docx
+++ b/javascript.docx
@@ -554,12 +554,54 @@
       <w:pPr>
         <w:rPr>
           <w:rFonts w:ascii="Helvetica" w:hAnsi="Helvetica" w:cs="Helvetica"/>
+          <w:color w:val="FF0000"/>
+          <w:sz w:val="23"/>
+          <w:szCs w:val="23"/>
+          <w:shd w:val="clear" w:color="auto" w:fill="F0FAFF"/>
+        </w:rPr>
+      </w:pPr>
+      <w:r>
+        <w:rPr>
+          <w:rFonts w:ascii="Helvetica" w:hAnsi="Helvetica" w:cs="Helvetica" w:hint="eastAsia"/>
+          <w:color w:val="FF0000"/>
+          <w:sz w:val="23"/>
+          <w:szCs w:val="23"/>
+          <w:shd w:val="clear" w:color="auto" w:fill="F0FAFF"/>
+        </w:rPr>
+        <w:t xml:space="preserve">Math.floor() </w:t>
+      </w:r>
+      <w:r>
+        <w:rPr>
+          <w:rFonts w:ascii="Helvetica" w:hAnsi="Helvetica" w:cs="Helvetica" w:hint="eastAsia"/>
+          <w:color w:val="FF0000"/>
+          <w:sz w:val="23"/>
+          <w:szCs w:val="23"/>
+          <w:shd w:val="clear" w:color="auto" w:fill="F0FAFF"/>
+        </w:rPr>
+        <w:t>只取整数位。</w:t>
+      </w:r>
+    </w:p>
+    <w:p>
+      <w:pPr>
+        <w:rPr>
+          <w:rFonts w:ascii="Helvetica" w:hAnsi="Helvetica" w:cs="Helvetica"/>
+          <w:b/>
+          <w:color w:val="FF0000"/>
+          <w:sz w:val="23"/>
+          <w:szCs w:val="23"/>
+          <w:shd w:val="clear" w:color="auto" w:fill="F0FAFF"/>
+        </w:rPr>
+      </w:pPr>
+      <w:r>
+        <w:rPr>
+          <w:rFonts w:ascii="Helvetica" w:hAnsi="Helvetica" w:cs="Helvetica"/>
           <w:color w:val="333333"/>
           <w:sz w:val="23"/>
           <w:szCs w:val="23"/>
           <w:shd w:val="clear" w:color="auto" w:fill="F0FAFF"/>
         </w:rPr>
-      </w:pPr>
+        <w:t>所以</w:t>
+      </w:r>
       <w:r>
         <w:rPr>
           <w:rFonts w:ascii="Helvetica" w:hAnsi="Helvetica" w:cs="Helvetica" w:hint="eastAsia"/>
@@ -568,173 +610,156 @@
           <w:szCs w:val="23"/>
           <w:shd w:val="clear" w:color="auto" w:fill="F0FAFF"/>
         </w:rPr>
-        <w:t xml:space="preserve">Math.floor() </w:t>
+        <w:t xml:space="preserve"> </w:t>
       </w:r>
       <w:r>
         <w:rPr>
           <w:rFonts w:ascii="Helvetica" w:hAnsi="Helvetica" w:cs="Helvetica" w:hint="eastAsia"/>
-          <w:color w:val="333333"/>
+          <w:b/>
+          <w:color w:val="FF0000"/>
           <w:sz w:val="23"/>
           <w:szCs w:val="23"/>
           <w:shd w:val="clear" w:color="auto" w:fill="F0FAFF"/>
         </w:rPr>
-        <w:t>只取整数位。</w:t>
-      </w:r>
-    </w:p>
-    <w:p>
-      <w:pPr>
+        <w:t>Math.</w:t>
+      </w:r>
+      <w:r>
         <w:rPr>
           <w:rFonts w:ascii="Helvetica" w:hAnsi="Helvetica" w:cs="Helvetica"/>
-          <w:color w:val="333333"/>
+          <w:b/>
+          <w:color w:val="FF0000"/>
           <w:sz w:val="23"/>
           <w:szCs w:val="23"/>
           <w:shd w:val="clear" w:color="auto" w:fill="F0FAFF"/>
         </w:rPr>
-      </w:pPr>
-      <w:r>
-        <w:rPr>
-          <w:rFonts w:ascii="Helvetica" w:hAnsi="Helvetica" w:cs="Helvetica"/>
-          <w:color w:val="333333"/>
+        <w:t>F</w:t>
+      </w:r>
+      <w:r>
+        <w:rPr>
+          <w:rFonts w:ascii="Helvetica" w:hAnsi="Helvetica" w:cs="Helvetica" w:hint="eastAsia"/>
+          <w:b/>
+          <w:color w:val="FF0000"/>
           <w:sz w:val="23"/>
           <w:szCs w:val="23"/>
           <w:shd w:val="clear" w:color="auto" w:fill="F0FAFF"/>
         </w:rPr>
-        <w:t>所以</w:t>
+        <w:t xml:space="preserve">loor(Math.random()) </w:t>
       </w:r>
       <w:r>
         <w:rPr>
           <w:rFonts w:ascii="Helvetica" w:hAnsi="Helvetica" w:cs="Helvetica" w:hint="eastAsia"/>
-          <w:color w:val="333333"/>
+          <w:b/>
+          <w:color w:val="FF0000"/>
           <w:sz w:val="23"/>
           <w:szCs w:val="23"/>
           <w:shd w:val="clear" w:color="auto" w:fill="F0FAFF"/>
         </w:rPr>
-        <w:t xml:space="preserve"> Math.</w:t>
-      </w:r>
-      <w:r>
-        <w:rPr>
-          <w:rFonts w:ascii="Helvetica" w:hAnsi="Helvetica" w:cs="Helvetica"/>
-          <w:color w:val="333333"/>
+        <w:t>要么是</w:t>
+      </w:r>
+      <w:r>
+        <w:rPr>
+          <w:rFonts w:ascii="Helvetica" w:hAnsi="Helvetica" w:cs="Helvetica" w:hint="eastAsia"/>
+          <w:b/>
+          <w:color w:val="FF0000"/>
           <w:sz w:val="23"/>
           <w:szCs w:val="23"/>
           <w:shd w:val="clear" w:color="auto" w:fill="F0FAFF"/>
         </w:rPr>
-        <w:t>F</w:t>
+        <w:t xml:space="preserve">0 </w:t>
       </w:r>
       <w:r>
         <w:rPr>
           <w:rFonts w:ascii="Helvetica" w:hAnsi="Helvetica" w:cs="Helvetica" w:hint="eastAsia"/>
-          <w:color w:val="333333"/>
+          <w:b/>
+          <w:color w:val="FF0000"/>
           <w:sz w:val="23"/>
           <w:szCs w:val="23"/>
           <w:shd w:val="clear" w:color="auto" w:fill="F0FAFF"/>
         </w:rPr>
-        <w:t xml:space="preserve">loor(Math.random()) </w:t>
+        <w:t>要么是</w:t>
       </w:r>
       <w:r>
         <w:rPr>
           <w:rFonts w:ascii="Helvetica" w:hAnsi="Helvetica" w:cs="Helvetica" w:hint="eastAsia"/>
-          <w:color w:val="333333"/>
+          <w:b/>
+          <w:color w:val="FF0000"/>
           <w:sz w:val="23"/>
           <w:szCs w:val="23"/>
           <w:shd w:val="clear" w:color="auto" w:fill="F0FAFF"/>
         </w:rPr>
-        <w:t>要么是</w:t>
-      </w:r>
-      <w:r>
-        <w:rPr>
-          <w:rFonts w:ascii="Helvetica" w:hAnsi="Helvetica" w:cs="Helvetica" w:hint="eastAsia"/>
-          <w:color w:val="333333"/>
+        <w:t xml:space="preserve">1. </w:t>
+      </w:r>
+      <w:r>
+        <w:rPr>
+          <w:rFonts w:ascii="Helvetica" w:hAnsi="Helvetica" w:cs="Helvetica"/>
+          <w:b/>
+          <w:color w:val="FF0000"/>
           <w:sz w:val="23"/>
           <w:szCs w:val="23"/>
           <w:shd w:val="clear" w:color="auto" w:fill="F0FAFF"/>
         </w:rPr>
-        <w:t xml:space="preserve">0 </w:t>
+        <w:t>R</w:t>
       </w:r>
       <w:r>
         <w:rPr>
           <w:rFonts w:ascii="Helvetica" w:hAnsi="Helvetica" w:cs="Helvetica" w:hint="eastAsia"/>
-          <w:color w:val="333333"/>
+          <w:b/>
+          <w:color w:val="FF0000"/>
           <w:sz w:val="23"/>
           <w:szCs w:val="23"/>
           <w:shd w:val="clear" w:color="auto" w:fill="F0FAFF"/>
         </w:rPr>
-        <w:t>要么是</w:t>
+        <w:t>andom</w:t>
       </w:r>
       <w:r>
         <w:rPr>
           <w:rFonts w:ascii="Helvetica" w:hAnsi="Helvetica" w:cs="Helvetica" w:hint="eastAsia"/>
-          <w:color w:val="333333"/>
+          <w:b/>
+          <w:color w:val="FF0000"/>
           <w:sz w:val="23"/>
           <w:szCs w:val="23"/>
           <w:shd w:val="clear" w:color="auto" w:fill="F0FAFF"/>
         </w:rPr>
-        <w:t xml:space="preserve">1. </w:t>
-      </w:r>
-      <w:r>
-        <w:rPr>
-          <w:rFonts w:ascii="Helvetica" w:hAnsi="Helvetica" w:cs="Helvetica"/>
-          <w:color w:val="333333"/>
+        <w:t>取得</w:t>
+      </w:r>
+      <w:r>
+        <w:rPr>
+          <w:rFonts w:ascii="Helvetica" w:hAnsi="Helvetica" w:cs="Helvetica" w:hint="eastAsia"/>
+          <w:b/>
+          <w:color w:val="FF0000"/>
           <w:sz w:val="23"/>
           <w:szCs w:val="23"/>
           <w:shd w:val="clear" w:color="auto" w:fill="F0FAFF"/>
         </w:rPr>
-        <w:t>R</w:t>
+        <w:t>0</w:t>
       </w:r>
       <w:r>
         <w:rPr>
           <w:rFonts w:ascii="Helvetica" w:hAnsi="Helvetica" w:cs="Helvetica" w:hint="eastAsia"/>
-          <w:color w:val="333333"/>
+          <w:b/>
+          <w:color w:val="FF0000"/>
           <w:sz w:val="23"/>
           <w:szCs w:val="23"/>
           <w:shd w:val="clear" w:color="auto" w:fill="F0FAFF"/>
         </w:rPr>
-        <w:t>andom</w:t>
+        <w:t>到</w:t>
       </w:r>
       <w:r>
         <w:rPr>
           <w:rFonts w:ascii="Helvetica" w:hAnsi="Helvetica" w:cs="Helvetica" w:hint="eastAsia"/>
-          <w:color w:val="333333"/>
+          <w:b/>
+          <w:color w:val="FF0000"/>
           <w:sz w:val="23"/>
           <w:szCs w:val="23"/>
           <w:shd w:val="clear" w:color="auto" w:fill="F0FAFF"/>
         </w:rPr>
-        <w:t>取得</w:t>
+        <w:t>1</w:t>
       </w:r>
       <w:r>
         <w:rPr>
           <w:rFonts w:ascii="Helvetica" w:hAnsi="Helvetica" w:cs="Helvetica" w:hint="eastAsia"/>
-          <w:color w:val="333333"/>
-          <w:sz w:val="23"/>
-          <w:szCs w:val="23"/>
-          <w:shd w:val="clear" w:color="auto" w:fill="F0FAFF"/>
-        </w:rPr>
-        <w:t>0</w:t>
-      </w:r>
-      <w:r>
-        <w:rPr>
-          <w:rFonts w:ascii="Helvetica" w:hAnsi="Helvetica" w:cs="Helvetica" w:hint="eastAsia"/>
-          <w:color w:val="333333"/>
-          <w:sz w:val="23"/>
-          <w:szCs w:val="23"/>
-          <w:shd w:val="clear" w:color="auto" w:fill="F0FAFF"/>
-        </w:rPr>
-        <w:t>到</w:t>
-      </w:r>
-      <w:r>
-        <w:rPr>
-          <w:rFonts w:ascii="Helvetica" w:hAnsi="Helvetica" w:cs="Helvetica" w:hint="eastAsia"/>
-          <w:color w:val="333333"/>
-          <w:sz w:val="23"/>
-          <w:szCs w:val="23"/>
-          <w:shd w:val="clear" w:color="auto" w:fill="F0FAFF"/>
-        </w:rPr>
-        <w:t>1</w:t>
-      </w:r>
-      <w:r>
-        <w:rPr>
-          <w:rFonts w:ascii="Helvetica" w:hAnsi="Helvetica" w:cs="Helvetica" w:hint="eastAsia"/>
-          <w:color w:val="333333"/>
+          <w:b/>
+          <w:color w:val="FF0000"/>
           <w:sz w:val="23"/>
           <w:szCs w:val="23"/>
           <w:shd w:val="clear" w:color="auto" w:fill="F0FAFF"/>
@@ -2361,7 +2386,16 @@
           <w:color w:val="FF0000"/>
           <w:szCs w:val="21"/>
         </w:rPr>
-        <w:t xml:space="preserve">    if(friends[prop].firstName === name) {</w:t>
+        <w:t xml:space="preserve">    </w:t>
+      </w:r>
+      <w:r>
+        <w:rPr>
+          <w:b/>
+          <w:color w:val="FF0000"/>
+          <w:szCs w:val="21"/>
+          <w:highlight w:val="yellow"/>
+        </w:rPr>
+        <w:t>if(friends[prop].firstName === name) {</w:t>
       </w:r>
     </w:p>
     <w:p>
@@ -5136,7 +5170,6 @@
         <w:ind w:firstLine="630"/>
         <w:jc w:val="left"/>
         <w:rPr>
-          <w:rFonts w:hint="eastAsia"/>
           <w:b/>
           <w:color w:val="FF0000"/>
           <w:sz w:val="32"/>
@@ -5284,7 +5317,6 @@
         <w:ind w:firstLine="630"/>
         <w:jc w:val="left"/>
         <w:rPr>
-          <w:rFonts w:hint="eastAsia"/>
           <w:b/>
           <w:color w:val="FF0000"/>
           <w:sz w:val="32"/>
@@ -5298,7 +5330,6 @@
         <w:ind w:firstLine="630"/>
         <w:jc w:val="left"/>
         <w:rPr>
-          <w:rFonts w:hint="eastAsia"/>
           <w:b/>
           <w:color w:val="FF0000"/>
           <w:sz w:val="32"/>
@@ -6138,7 +6169,6 @@
         <w:ind w:firstLine="630"/>
         <w:jc w:val="left"/>
         <w:rPr>
-          <w:rFonts w:hint="eastAsia"/>
           <w:b/>
           <w:szCs w:val="21"/>
         </w:rPr>

--- a/javascript.docx
+++ b/javascript.docx
@@ -2,6 +2,536 @@
 <file path=word/document.xml><?xml version="1.0" encoding="utf-8"?>
 <w:document xmlns:ve="http://schemas.openxmlformats.org/markup-compatibility/2006" xmlns:o="urn:schemas-microsoft-com:office:office" xmlns:r="http://schemas.openxmlformats.org/officeDocument/2006/relationships" xmlns:m="http://schemas.openxmlformats.org/officeDocument/2006/math" xmlns:v="urn:schemas-microsoft-com:vml" xmlns:wp="http://schemas.openxmlformats.org/drawingml/2006/wordprocessingDrawing" xmlns:w10="urn:schemas-microsoft-com:office:word" xmlns:w="http://schemas.openxmlformats.org/wordprocessingml/2006/main" xmlns:wne="http://schemas.microsoft.com/office/word/2006/wordml">
   <w:body>
+    <w:p>
+      <w:pPr>
+        <w:widowControl/>
+        <w:jc w:val="left"/>
+        <w:rPr>
+          <w:szCs w:val="21"/>
+        </w:rPr>
+      </w:pPr>
+      <w:r>
+        <w:rPr>
+          <w:b/>
+          <w:noProof/>
+          <w:color w:val="FF0000"/>
+          <w:sz w:val="32"/>
+          <w:szCs w:val="32"/>
+        </w:rPr>
+        <w:drawing>
+          <wp:inline distT="0" distB="0" distL="0" distR="0">
+            <wp:extent cx="2630805" cy="914400"/>
+            <wp:effectExtent l="19050" t="0" r="0" b="0"/>
+            <wp:docPr id="51" name="图片 37"/>
+            <wp:cNvGraphicFramePr>
+              <a:graphicFrameLocks xmlns:a="http://schemas.openxmlformats.org/drawingml/2006/main" noChangeAspect="1"/>
+            </wp:cNvGraphicFramePr>
+            <a:graphic xmlns:a="http://schemas.openxmlformats.org/drawingml/2006/main">
+              <a:graphicData uri="http://schemas.openxmlformats.org/drawingml/2006/picture">
+                <pic:pic xmlns:pic="http://schemas.openxmlformats.org/drawingml/2006/picture">
+                  <pic:nvPicPr>
+                    <pic:cNvPr id="0" name="图片 37"/>
+                    <pic:cNvPicPr>
+                      <a:picLocks noChangeAspect="1" noChangeArrowheads="1"/>
+                    </pic:cNvPicPr>
+                  </pic:nvPicPr>
+                  <pic:blipFill>
+                    <a:blip r:embed="rId7"/>
+                    <a:srcRect/>
+                    <a:stretch>
+                      <a:fillRect/>
+                    </a:stretch>
+                  </pic:blipFill>
+                  <pic:spPr bwMode="auto">
+                    <a:xfrm>
+                      <a:off x="0" y="0"/>
+                      <a:ext cx="2630805" cy="914400"/>
+                    </a:xfrm>
+                    <a:prstGeom prst="rect">
+                      <a:avLst/>
+                    </a:prstGeom>
+                    <a:noFill/>
+                    <a:ln w="9525">
+                      <a:noFill/>
+                      <a:miter lim="800000"/>
+                      <a:headEnd/>
+                      <a:tailEnd/>
+                    </a:ln>
+                  </pic:spPr>
+                </pic:pic>
+              </a:graphicData>
+            </a:graphic>
+          </wp:inline>
+        </w:drawing>
+      </w:r>
+      <w:r>
+        <w:rPr>
+          <w:b/>
+          <w:noProof/>
+          <w:color w:val="FF0000"/>
+          <w:sz w:val="32"/>
+          <w:szCs w:val="32"/>
+        </w:rPr>
+        <w:drawing>
+          <wp:inline distT="0" distB="0" distL="0" distR="0">
+            <wp:extent cx="3752215" cy="2898775"/>
+            <wp:effectExtent l="19050" t="0" r="635" b="0"/>
+            <wp:docPr id="50" name="图片 40"/>
+            <wp:cNvGraphicFramePr>
+              <a:graphicFrameLocks xmlns:a="http://schemas.openxmlformats.org/drawingml/2006/main" noChangeAspect="1"/>
+            </wp:cNvGraphicFramePr>
+            <a:graphic xmlns:a="http://schemas.openxmlformats.org/drawingml/2006/main">
+              <a:graphicData uri="http://schemas.openxmlformats.org/drawingml/2006/picture">
+                <pic:pic xmlns:pic="http://schemas.openxmlformats.org/drawingml/2006/picture">
+                  <pic:nvPicPr>
+                    <pic:cNvPr id="0" name="图片 40"/>
+                    <pic:cNvPicPr>
+                      <a:picLocks noChangeAspect="1" noChangeArrowheads="1"/>
+                    </pic:cNvPicPr>
+                  </pic:nvPicPr>
+                  <pic:blipFill>
+                    <a:blip r:embed="rId8"/>
+                    <a:srcRect/>
+                    <a:stretch>
+                      <a:fillRect/>
+                    </a:stretch>
+                  </pic:blipFill>
+                  <pic:spPr bwMode="auto">
+                    <a:xfrm>
+                      <a:off x="0" y="0"/>
+                      <a:ext cx="3752215" cy="2898775"/>
+                    </a:xfrm>
+                    <a:prstGeom prst="rect">
+                      <a:avLst/>
+                    </a:prstGeom>
+                    <a:noFill/>
+                    <a:ln w="9525">
+                      <a:noFill/>
+                      <a:miter lim="800000"/>
+                      <a:headEnd/>
+                      <a:tailEnd/>
+                    </a:ln>
+                  </pic:spPr>
+                </pic:pic>
+              </a:graphicData>
+            </a:graphic>
+          </wp:inline>
+        </w:drawing>
+      </w:r>
+    </w:p>
+    <w:p>
+      <w:pPr>
+        <w:widowControl/>
+        <w:jc w:val="left"/>
+        <w:rPr>
+          <w:szCs w:val="21"/>
+        </w:rPr>
+      </w:pPr>
+      <w:r>
+        <w:rPr>
+          <w:rFonts w:hint="eastAsia"/>
+          <w:szCs w:val="21"/>
+        </w:rPr>
+        <w:t>把方法加给父类，而不是子类。</w:t>
+      </w:r>
+    </w:p>
+    <w:p>
+      <w:pPr>
+        <w:widowControl/>
+        <w:jc w:val="left"/>
+        <w:rPr>
+          <w:rFonts w:hint="eastAsia"/>
+          <w:b/>
+          <w:noProof/>
+          <w:color w:val="FF0000"/>
+          <w:sz w:val="32"/>
+          <w:szCs w:val="32"/>
+        </w:rPr>
+      </w:pPr>
+    </w:p>
+    <w:p>
+      <w:pPr>
+        <w:widowControl/>
+        <w:jc w:val="left"/>
+        <w:rPr>
+          <w:szCs w:val="21"/>
+        </w:rPr>
+      </w:pPr>
+      <w:r>
+        <w:rPr>
+          <w:b/>
+          <w:noProof/>
+          <w:color w:val="FF0000"/>
+          <w:sz w:val="32"/>
+          <w:szCs w:val="32"/>
+        </w:rPr>
+        <w:drawing>
+          <wp:inline distT="0" distB="0" distL="0" distR="0">
+            <wp:extent cx="2630805" cy="914400"/>
+            <wp:effectExtent l="19050" t="0" r="0" b="0"/>
+            <wp:docPr id="47" name="图片 37"/>
+            <wp:cNvGraphicFramePr>
+              <a:graphicFrameLocks xmlns:a="http://schemas.openxmlformats.org/drawingml/2006/main" noChangeAspect="1"/>
+            </wp:cNvGraphicFramePr>
+            <a:graphic xmlns:a="http://schemas.openxmlformats.org/drawingml/2006/main">
+              <a:graphicData uri="http://schemas.openxmlformats.org/drawingml/2006/picture">
+                <pic:pic xmlns:pic="http://schemas.openxmlformats.org/drawingml/2006/picture">
+                  <pic:nvPicPr>
+                    <pic:cNvPr id="0" name="Picture 37"/>
+                    <pic:cNvPicPr>
+                      <a:picLocks noChangeAspect="1" noChangeArrowheads="1"/>
+                    </pic:cNvPicPr>
+                  </pic:nvPicPr>
+                  <pic:blipFill>
+                    <a:blip r:embed="rId7"/>
+                    <a:srcRect/>
+                    <a:stretch>
+                      <a:fillRect/>
+                    </a:stretch>
+                  </pic:blipFill>
+                  <pic:spPr bwMode="auto">
+                    <a:xfrm>
+                      <a:off x="0" y="0"/>
+                      <a:ext cx="2630805" cy="914400"/>
+                    </a:xfrm>
+                    <a:prstGeom prst="rect">
+                      <a:avLst/>
+                    </a:prstGeom>
+                    <a:noFill/>
+                    <a:ln w="9525">
+                      <a:noFill/>
+                      <a:miter lim="800000"/>
+                      <a:headEnd/>
+                      <a:tailEnd/>
+                    </a:ln>
+                  </pic:spPr>
+                </pic:pic>
+              </a:graphicData>
+            </a:graphic>
+          </wp:inline>
+        </w:drawing>
+      </w:r>
+      <w:r>
+        <w:rPr>
+          <w:b/>
+          <w:noProof/>
+          <w:color w:val="FF0000"/>
+          <w:sz w:val="32"/>
+          <w:szCs w:val="32"/>
+        </w:rPr>
+        <w:drawing>
+          <wp:inline distT="0" distB="0" distL="0" distR="0">
+            <wp:extent cx="3752215" cy="2898775"/>
+            <wp:effectExtent l="19050" t="0" r="635" b="0"/>
+            <wp:docPr id="48" name="图片 40"/>
+            <wp:cNvGraphicFramePr>
+              <a:graphicFrameLocks xmlns:a="http://schemas.openxmlformats.org/drawingml/2006/main" noChangeAspect="1"/>
+            </wp:cNvGraphicFramePr>
+            <a:graphic xmlns:a="http://schemas.openxmlformats.org/drawingml/2006/main">
+              <a:graphicData uri="http://schemas.openxmlformats.org/drawingml/2006/picture">
+                <pic:pic xmlns:pic="http://schemas.openxmlformats.org/drawingml/2006/picture">
+                  <pic:nvPicPr>
+                    <pic:cNvPr id="0" name="Picture 40"/>
+                    <pic:cNvPicPr>
+                      <a:picLocks noChangeAspect="1" noChangeArrowheads="1"/>
+                    </pic:cNvPicPr>
+                  </pic:nvPicPr>
+                  <pic:blipFill>
+                    <a:blip r:embed="rId8"/>
+                    <a:srcRect/>
+                    <a:stretch>
+                      <a:fillRect/>
+                    </a:stretch>
+                  </pic:blipFill>
+                  <pic:spPr bwMode="auto">
+                    <a:xfrm>
+                      <a:off x="0" y="0"/>
+                      <a:ext cx="3752215" cy="2898775"/>
+                    </a:xfrm>
+                    <a:prstGeom prst="rect">
+                      <a:avLst/>
+                    </a:prstGeom>
+                    <a:noFill/>
+                    <a:ln w="9525">
+                      <a:noFill/>
+                      <a:miter lim="800000"/>
+                      <a:headEnd/>
+                      <a:tailEnd/>
+                    </a:ln>
+                  </pic:spPr>
+                </pic:pic>
+              </a:graphicData>
+            </a:graphic>
+          </wp:inline>
+        </w:drawing>
+      </w:r>
+    </w:p>
+    <w:p>
+      <w:pPr>
+        <w:widowControl/>
+        <w:jc w:val="left"/>
+        <w:rPr>
+          <w:szCs w:val="21"/>
+        </w:rPr>
+      </w:pPr>
+      <w:r>
+        <w:rPr>
+          <w:szCs w:val="21"/>
+        </w:rPr>
+        <w:t>把方法加给父类，而不是子类。</w:t>
+      </w:r>
+    </w:p>
+    <w:p>
+      <w:pPr>
+        <w:rPr>
+          <w:szCs w:val="21"/>
+        </w:rPr>
+      </w:pPr>
+    </w:p>
+    <w:p>
+      <w:pPr>
+        <w:rPr>
+          <w:szCs w:val="21"/>
+        </w:rPr>
+      </w:pPr>
+      <w:r>
+        <w:rPr>
+          <w:rFonts w:hint="eastAsia"/>
+          <w:szCs w:val="21"/>
+        </w:rPr>
+        <w:t>Add method to Object:</w:t>
+      </w:r>
+    </w:p>
+    <w:p>
+      <w:pPr>
+        <w:rPr>
+          <w:szCs w:val="21"/>
+        </w:rPr>
+      </w:pPr>
+      <w:r>
+        <w:rPr>
+          <w:rFonts w:hint="eastAsia"/>
+          <w:szCs w:val="21"/>
+        </w:rPr>
+        <w:t>第一种方法</w:t>
+      </w:r>
+      <w:r>
+        <w:rPr>
+          <w:rFonts w:hint="eastAsia"/>
+          <w:szCs w:val="21"/>
+        </w:rPr>
+        <w:t xml:space="preserve"> </w:t>
+      </w:r>
+    </w:p>
+    <w:p>
+      <w:pPr>
+        <w:rPr>
+          <w:szCs w:val="21"/>
+        </w:rPr>
+      </w:pPr>
+      <w:r>
+        <w:rPr>
+          <w:noProof/>
+          <w:szCs w:val="21"/>
+        </w:rPr>
+        <w:drawing>
+          <wp:inline distT="0" distB="0" distL="0" distR="0">
+            <wp:extent cx="3398520" cy="1828800"/>
+            <wp:effectExtent l="19050" t="0" r="0" b="0"/>
+            <wp:docPr id="44" name="图片 7"/>
+            <wp:cNvGraphicFramePr>
+              <a:graphicFrameLocks xmlns:a="http://schemas.openxmlformats.org/drawingml/2006/main" noChangeAspect="1"/>
+            </wp:cNvGraphicFramePr>
+            <a:graphic xmlns:a="http://schemas.openxmlformats.org/drawingml/2006/main">
+              <a:graphicData uri="http://schemas.openxmlformats.org/drawingml/2006/picture">
+                <pic:pic xmlns:pic="http://schemas.openxmlformats.org/drawingml/2006/picture">
+                  <pic:nvPicPr>
+                    <pic:cNvPr id="0" name="Picture 7"/>
+                    <pic:cNvPicPr>
+                      <a:picLocks noChangeAspect="1" noChangeArrowheads="1"/>
+                    </pic:cNvPicPr>
+                  </pic:nvPicPr>
+                  <pic:blipFill>
+                    <a:blip r:embed="rId9"/>
+                    <a:srcRect/>
+                    <a:stretch>
+                      <a:fillRect/>
+                    </a:stretch>
+                  </pic:blipFill>
+                  <pic:spPr bwMode="auto">
+                    <a:xfrm>
+                      <a:off x="0" y="0"/>
+                      <a:ext cx="3398520" cy="1828800"/>
+                    </a:xfrm>
+                    <a:prstGeom prst="rect">
+                      <a:avLst/>
+                    </a:prstGeom>
+                    <a:noFill/>
+                    <a:ln w="9525">
+                      <a:noFill/>
+                      <a:miter lim="800000"/>
+                      <a:headEnd/>
+                      <a:tailEnd/>
+                    </a:ln>
+                  </pic:spPr>
+                </pic:pic>
+              </a:graphicData>
+            </a:graphic>
+          </wp:inline>
+        </w:drawing>
+      </w:r>
+    </w:p>
+    <w:p>
+      <w:pPr>
+        <w:rPr>
+          <w:szCs w:val="21"/>
+        </w:rPr>
+      </w:pPr>
+      <w:r>
+        <w:rPr>
+          <w:rFonts w:hint="eastAsia"/>
+          <w:szCs w:val="21"/>
+        </w:rPr>
+        <w:t>第二种方法</w:t>
+      </w:r>
+    </w:p>
+    <w:p>
+      <w:pPr>
+        <w:rPr>
+          <w:szCs w:val="21"/>
+        </w:rPr>
+      </w:pPr>
+      <w:r>
+        <w:rPr>
+          <w:rFonts w:hint="eastAsia"/>
+          <w:noProof/>
+          <w:szCs w:val="21"/>
+        </w:rPr>
+        <w:drawing>
+          <wp:inline distT="0" distB="0" distL="0" distR="0">
+            <wp:extent cx="4563110" cy="2173605"/>
+            <wp:effectExtent l="19050" t="0" r="8890" b="0"/>
+            <wp:docPr id="45" name="图片 13"/>
+            <wp:cNvGraphicFramePr>
+              <a:graphicFrameLocks xmlns:a="http://schemas.openxmlformats.org/drawingml/2006/main" noChangeAspect="1"/>
+            </wp:cNvGraphicFramePr>
+            <a:graphic xmlns:a="http://schemas.openxmlformats.org/drawingml/2006/main">
+              <a:graphicData uri="http://schemas.openxmlformats.org/drawingml/2006/picture">
+                <pic:pic xmlns:pic="http://schemas.openxmlformats.org/drawingml/2006/picture">
+                  <pic:nvPicPr>
+                    <pic:cNvPr id="0" name="Picture 13"/>
+                    <pic:cNvPicPr>
+                      <a:picLocks noChangeAspect="1" noChangeArrowheads="1"/>
+                    </pic:cNvPicPr>
+                  </pic:nvPicPr>
+                  <pic:blipFill>
+                    <a:blip r:embed="rId10"/>
+                    <a:srcRect/>
+                    <a:stretch>
+                      <a:fillRect/>
+                    </a:stretch>
+                  </pic:blipFill>
+                  <pic:spPr bwMode="auto">
+                    <a:xfrm>
+                      <a:off x="0" y="0"/>
+                      <a:ext cx="4563110" cy="2173605"/>
+                    </a:xfrm>
+                    <a:prstGeom prst="rect">
+                      <a:avLst/>
+                    </a:prstGeom>
+                    <a:noFill/>
+                    <a:ln w="9525">
+                      <a:noFill/>
+                      <a:miter lim="800000"/>
+                      <a:headEnd/>
+                      <a:tailEnd/>
+                    </a:ln>
+                  </pic:spPr>
+                </pic:pic>
+              </a:graphicData>
+            </a:graphic>
+          </wp:inline>
+        </w:drawing>
+      </w:r>
+    </w:p>
+    <w:p>
+      <w:pPr>
+        <w:rPr>
+          <w:noProof/>
+        </w:rPr>
+      </w:pPr>
+    </w:p>
+    <w:p>
+      <w:pPr>
+        <w:rPr>
+          <w:noProof/>
+        </w:rPr>
+      </w:pPr>
+      <w:r>
+        <w:rPr>
+          <w:noProof/>
+        </w:rPr>
+        <w:drawing>
+          <wp:inline distT="0" distB="0" distL="0" distR="0">
+            <wp:extent cx="3053715" cy="2113280"/>
+            <wp:effectExtent l="19050" t="0" r="0" b="0"/>
+            <wp:docPr id="36" name="图片 19"/>
+            <wp:cNvGraphicFramePr>
+              <a:graphicFrameLocks xmlns:a="http://schemas.openxmlformats.org/drawingml/2006/main" noChangeAspect="1"/>
+            </wp:cNvGraphicFramePr>
+            <a:graphic xmlns:a="http://schemas.openxmlformats.org/drawingml/2006/main">
+              <a:graphicData uri="http://schemas.openxmlformats.org/drawingml/2006/picture">
+                <pic:pic xmlns:pic="http://schemas.openxmlformats.org/drawingml/2006/picture">
+                  <pic:nvPicPr>
+                    <pic:cNvPr id="0" name="Picture 19"/>
+                    <pic:cNvPicPr>
+                      <a:picLocks noChangeAspect="1" noChangeArrowheads="1"/>
+                    </pic:cNvPicPr>
+                  </pic:nvPicPr>
+                  <pic:blipFill>
+                    <a:blip r:embed="rId11"/>
+                    <a:srcRect/>
+                    <a:stretch>
+                      <a:fillRect/>
+                    </a:stretch>
+                  </pic:blipFill>
+                  <pic:spPr bwMode="auto">
+                    <a:xfrm>
+                      <a:off x="0" y="0"/>
+                      <a:ext cx="3053715" cy="2113280"/>
+                    </a:xfrm>
+                    <a:prstGeom prst="rect">
+                      <a:avLst/>
+                    </a:prstGeom>
+                    <a:noFill/>
+                    <a:ln w="9525">
+                      <a:noFill/>
+                      <a:miter lim="800000"/>
+                      <a:headEnd/>
+                      <a:tailEnd/>
+                    </a:ln>
+                  </pic:spPr>
+                </pic:pic>
+              </a:graphicData>
+            </a:graphic>
+          </wp:inline>
+        </w:drawing>
+      </w:r>
+    </w:p>
+    <w:p>
+      <w:pPr>
+        <w:rPr>
+          <w:noProof/>
+        </w:rPr>
+      </w:pPr>
+    </w:p>
+    <w:p>
+      <w:pPr>
+        <w:rPr>
+          <w:noProof/>
+        </w:rPr>
+      </w:pPr>
+    </w:p>
     <w:p>
       <w:r>
         <w:rPr>
@@ -25,7 +555,7 @@
                     </pic:cNvPicPr>
                   </pic:nvPicPr>
                   <pic:blipFill>
-                    <a:blip r:embed="rId7"/>
+                    <a:blip r:embed="rId12"/>
                     <a:srcRect/>
                     <a:stretch>
                       <a:fillRect/>
@@ -57,6 +587,7 @@
         <w:rPr>
           <w:noProof/>
         </w:rPr>
+        <w:lastRenderedPageBreak/>
         <w:drawing>
           <wp:inline distT="0" distB="0" distL="0" distR="0">
             <wp:extent cx="2630805" cy="1250950"/>
@@ -75,7 +606,7 @@
                     </pic:cNvPicPr>
                   </pic:nvPicPr>
                   <pic:blipFill>
-                    <a:blip r:embed="rId8"/>
+                    <a:blip r:embed="rId13"/>
                     <a:srcRect/>
                     <a:stretch>
                       <a:fillRect/>
@@ -205,7 +736,7 @@
                     </pic:cNvPicPr>
                   </pic:nvPicPr>
                   <pic:blipFill>
-                    <a:blip r:embed="rId9"/>
+                    <a:blip r:embed="rId14"/>
                     <a:srcRect/>
                     <a:stretch>
                       <a:fillRect/>
@@ -258,7 +789,7 @@
                     </pic:cNvPicPr>
                   </pic:nvPicPr>
                   <pic:blipFill>
-                    <a:blip r:embed="rId10"/>
+                    <a:blip r:embed="rId15"/>
                     <a:srcRect/>
                     <a:stretch>
                       <a:fillRect/>
@@ -312,7 +843,7 @@
                     </pic:cNvPicPr>
                   </pic:nvPicPr>
                   <pic:blipFill>
-                    <a:blip r:embed="rId11"/>
+                    <a:blip r:embed="rId16"/>
                     <a:srcRect/>
                     <a:stretch>
                       <a:fillRect/>
@@ -365,7 +896,7 @@
                     </pic:cNvPicPr>
                   </pic:nvPicPr>
                   <pic:blipFill>
-                    <a:blip r:embed="rId12"/>
+                    <a:blip r:embed="rId17"/>
                     <a:srcRect/>
                     <a:stretch>
                       <a:fillRect/>
@@ -427,7 +958,7 @@
                     </pic:cNvPicPr>
                   </pic:nvPicPr>
                   <pic:blipFill>
-                    <a:blip r:embed="rId13"/>
+                    <a:blip r:embed="rId18"/>
                     <a:srcRect/>
                     <a:stretch>
                       <a:fillRect/>
@@ -801,7 +1332,7 @@
                     </pic:cNvPicPr>
                   </pic:nvPicPr>
                   <pic:blipFill>
-                    <a:blip r:embed="rId14"/>
+                    <a:blip r:embed="rId19"/>
                     <a:srcRect/>
                     <a:stretch>
                       <a:fillRect/>
@@ -899,7 +1430,7 @@
                     </pic:cNvPicPr>
                   </pic:nvPicPr>
                   <pic:blipFill>
-                    <a:blip r:embed="rId15"/>
+                    <a:blip r:embed="rId20"/>
                     <a:srcRect/>
                     <a:stretch>
                       <a:fillRect/>
@@ -1016,7 +1547,7 @@
                     </pic:cNvPicPr>
                   </pic:nvPicPr>
                   <pic:blipFill>
-                    <a:blip r:embed="rId16"/>
+                    <a:blip r:embed="rId21"/>
                     <a:srcRect/>
                     <a:stretch>
                       <a:fillRect/>
@@ -1097,7 +1628,7 @@
                     </pic:cNvPicPr>
                   </pic:nvPicPr>
                   <pic:blipFill>
-                    <a:blip r:embed="rId17"/>
+                    <a:blip r:embed="rId22"/>
                     <a:srcRect/>
                     <a:stretch>
                       <a:fillRect/>
@@ -1168,7 +1699,7 @@
                     </pic:cNvPicPr>
                   </pic:nvPicPr>
                   <pic:blipFill>
-                    <a:blip r:embed="rId18"/>
+                    <a:blip r:embed="rId23"/>
                     <a:srcRect/>
                     <a:stretch>
                       <a:fillRect/>
@@ -1230,7 +1761,7 @@
                     </pic:cNvPicPr>
                   </pic:nvPicPr>
                   <pic:blipFill>
-                    <a:blip r:embed="rId19"/>
+                    <a:blip r:embed="rId24"/>
                     <a:srcRect/>
                     <a:stretch>
                       <a:fillRect/>
@@ -1292,7 +1823,7 @@
                     </pic:cNvPicPr>
                   </pic:nvPicPr>
                   <pic:blipFill>
-                    <a:blip r:embed="rId20"/>
+                    <a:blip r:embed="rId25"/>
                     <a:srcRect/>
                     <a:stretch>
                       <a:fillRect/>
@@ -1373,7 +1904,7 @@
                     </pic:cNvPicPr>
                   </pic:nvPicPr>
                   <pic:blipFill>
-                    <a:blip r:embed="rId21"/>
+                    <a:blip r:embed="rId26"/>
                     <a:srcRect/>
                     <a:stretch>
                       <a:fillRect/>
@@ -1436,7 +1967,7 @@
                     </pic:cNvPicPr>
                   </pic:nvPicPr>
                   <pic:blipFill>
-                    <a:blip r:embed="rId22"/>
+                    <a:blip r:embed="rId27"/>
                     <a:srcRect/>
                     <a:stretch>
                       <a:fillRect/>
@@ -1499,7 +2030,7 @@
                     </pic:cNvPicPr>
                   </pic:nvPicPr>
                   <pic:blipFill>
-                    <a:blip r:embed="rId23"/>
+                    <a:blip r:embed="rId28"/>
                     <a:srcRect/>
                     <a:stretch>
                       <a:fillRect/>
@@ -1588,7 +2119,7 @@
                     </pic:cNvPicPr>
                   </pic:nvPicPr>
                   <pic:blipFill>
-                    <a:blip r:embed="rId24"/>
+                    <a:blip r:embed="rId29"/>
                     <a:srcRect/>
                     <a:stretch>
                       <a:fillRect/>
@@ -1723,7 +2254,7 @@
                     </pic:cNvPicPr>
                   </pic:nvPicPr>
                   <pic:blipFill>
-                    <a:blip r:embed="rId25"/>
+                    <a:blip r:embed="rId30"/>
                     <a:srcRect/>
                     <a:stretch>
                       <a:fillRect/>
@@ -1796,7 +2327,7 @@
                     </pic:cNvPicPr>
                   </pic:nvPicPr>
                   <pic:blipFill>
-                    <a:blip r:embed="rId26"/>
+                    <a:blip r:embed="rId31"/>
                     <a:srcRect/>
                     <a:stretch>
                       <a:fillRect/>
@@ -1947,7 +2478,7 @@
                     </pic:cNvPicPr>
                   </pic:nvPicPr>
                   <pic:blipFill>
-                    <a:blip r:embed="rId27"/>
+                    <a:blip r:embed="rId32"/>
                     <a:srcRect/>
                     <a:stretch>
                       <a:fillRect/>
@@ -2009,7 +2540,7 @@
                     </pic:cNvPicPr>
                   </pic:nvPicPr>
                   <pic:blipFill>
-                    <a:blip r:embed="rId28"/>
+                    <a:blip r:embed="rId33"/>
                     <a:srcRect/>
                     <a:stretch>
                       <a:fillRect/>
@@ -2571,7 +3102,7 @@
                     </pic:cNvPicPr>
                   </pic:nvPicPr>
                   <pic:blipFill>
-                    <a:blip r:embed="rId29"/>
+                    <a:blip r:embed="rId34"/>
                     <a:srcRect/>
                     <a:stretch>
                       <a:fillRect/>
@@ -2629,7 +3160,7 @@
                     </pic:cNvPicPr>
                   </pic:nvPicPr>
                   <pic:blipFill>
-                    <a:blip r:embed="rId30"/>
+                    <a:blip r:embed="rId35"/>
                     <a:srcRect/>
                     <a:stretch>
                       <a:fillRect/>
@@ -2680,7 +3211,7 @@
                     </pic:cNvPicPr>
                   </pic:nvPicPr>
                   <pic:blipFill>
-                    <a:blip r:embed="rId31"/>
+                    <a:blip r:embed="rId36"/>
                     <a:srcRect/>
                     <a:stretch>
                       <a:fillRect/>
@@ -2778,7 +3309,7 @@
                     </pic:cNvPicPr>
                   </pic:nvPicPr>
                   <pic:blipFill>
-                    <a:blip r:embed="rId32"/>
+                    <a:blip r:embed="rId37"/>
                     <a:srcRect/>
                     <a:stretch>
                       <a:fillRect/>
@@ -2878,7 +3409,7 @@
                     </pic:cNvPicPr>
                   </pic:nvPicPr>
                   <pic:blipFill>
-                    <a:blip r:embed="rId33"/>
+                    <a:blip r:embed="rId38"/>
                     <a:srcRect/>
                     <a:stretch>
                       <a:fillRect/>
@@ -2937,7 +3468,7 @@
                     </pic:cNvPicPr>
                   </pic:nvPicPr>
                   <pic:blipFill>
-                    <a:blip r:embed="rId34"/>
+                    <a:blip r:embed="rId39"/>
                     <a:srcRect/>
                     <a:stretch>
                       <a:fillRect/>
@@ -3016,7 +3547,7 @@
                     </pic:cNvPicPr>
                   </pic:nvPicPr>
                   <pic:blipFill>
-                    <a:blip r:embed="rId35"/>
+                    <a:blip r:embed="rId40"/>
                     <a:srcRect/>
                     <a:stretch>
                       <a:fillRect/>
@@ -3068,7 +3599,7 @@
                     </pic:cNvPicPr>
                   </pic:nvPicPr>
                   <pic:blipFill>
-                    <a:blip r:embed="rId36"/>
+                    <a:blip r:embed="rId41"/>
                     <a:srcRect/>
                     <a:stretch>
                       <a:fillRect/>
@@ -3165,7 +3696,7 @@
                     </pic:cNvPicPr>
                   </pic:nvPicPr>
                   <pic:blipFill>
-                    <a:blip r:embed="rId37"/>
+                    <a:blip r:embed="rId42"/>
                     <a:srcRect/>
                     <a:stretch>
                       <a:fillRect/>
@@ -3342,7 +3873,7 @@
                     </pic:cNvPicPr>
                   </pic:nvPicPr>
                   <pic:blipFill>
-                    <a:blip r:embed="rId38"/>
+                    <a:blip r:embed="rId43"/>
                     <a:srcRect/>
                     <a:stretch>
                       <a:fillRect/>
@@ -3455,7 +3986,7 @@
                     </pic:cNvPicPr>
                   </pic:nvPicPr>
                   <pic:blipFill>
-                    <a:blip r:embed="rId39"/>
+                    <a:blip r:embed="rId44"/>
                     <a:srcRect/>
                     <a:stretch>
                       <a:fillRect/>
@@ -3555,7 +4086,7 @@
                     </pic:cNvPicPr>
                   </pic:nvPicPr>
                   <pic:blipFill>
-                    <a:blip r:embed="rId40"/>
+                    <a:blip r:embed="rId9"/>
                     <a:srcRect/>
                     <a:stretch>
                       <a:fillRect/>
@@ -3628,7 +4159,7 @@
                     </pic:cNvPicPr>
                   </pic:nvPicPr>
                   <pic:blipFill>
-                    <a:blip r:embed="rId41"/>
+                    <a:blip r:embed="rId10"/>
                     <a:srcRect/>
                     <a:stretch>
                       <a:fillRect/>
@@ -3835,7 +4366,7 @@
                     </pic:cNvPicPr>
                   </pic:nvPicPr>
                   <pic:blipFill>
-                    <a:blip r:embed="rId42"/>
+                    <a:blip r:embed="rId45"/>
                     <a:srcRect/>
                     <a:stretch>
                       <a:fillRect/>
@@ -3883,23 +4414,31 @@
         <w:widowControl/>
         <w:jc w:val="left"/>
         <w:rPr>
-          <w:szCs w:val="21"/>
-        </w:rPr>
-      </w:pPr>
-      <w:r>
-        <w:rPr>
+          <w:b/>
+          <w:color w:val="FF0000"/>
+          <w:szCs w:val="21"/>
+        </w:rPr>
+      </w:pPr>
+      <w:r>
+        <w:rPr>
+          <w:b/>
+          <w:color w:val="FF0000"/>
           <w:szCs w:val="21"/>
         </w:rPr>
         <w:t>判断</w:t>
       </w:r>
       <w:r>
         <w:rPr>
+          <w:b/>
+          <w:color w:val="FF0000"/>
           <w:szCs w:val="21"/>
         </w:rPr>
         <w:t>object</w:t>
       </w:r>
       <w:r>
         <w:rPr>
+          <w:b/>
+          <w:color w:val="FF0000"/>
           <w:szCs w:val="21"/>
         </w:rPr>
         <w:t>里面有没有这个属性</w:t>
@@ -3907,6 +4446,8 @@
       <w:r>
         <w:rPr>
           <w:rFonts w:hint="eastAsia"/>
+          <w:b/>
+          <w:color w:val="FF0000"/>
           <w:szCs w:val="21"/>
         </w:rPr>
         <w:t xml:space="preserve"> hasOwnProperty</w:t>
@@ -3943,7 +4484,7 @@
                     </pic:cNvPicPr>
                   </pic:nvPicPr>
                   <pic:blipFill>
-                    <a:blip r:embed="rId43"/>
+                    <a:blip r:embed="rId46"/>
                     <a:srcRect/>
                     <a:stretch>
                       <a:fillRect/>
@@ -4071,7 +4612,7 @@
                     </pic:cNvPicPr>
                   </pic:nvPicPr>
                   <pic:blipFill>
-                    <a:blip r:embed="rId44"/>
+                    <a:blip r:embed="rId11"/>
                     <a:srcRect/>
                     <a:stretch>
                       <a:fillRect/>
@@ -4132,7 +4673,7 @@
                     </pic:cNvPicPr>
                   </pic:nvPicPr>
                   <pic:blipFill>
-                    <a:blip r:embed="rId45"/>
+                    <a:blip r:embed="rId47"/>
                     <a:srcRect/>
                     <a:stretch>
                       <a:fillRect/>
@@ -4272,7 +4813,7 @@
                     </pic:cNvPicPr>
                   </pic:nvPicPr>
                   <pic:blipFill>
-                    <a:blip r:embed="rId46"/>
+                    <a:blip r:embed="rId48"/>
                     <a:srcRect/>
                     <a:stretch>
                       <a:fillRect/>
@@ -4339,7 +4880,7 @@
                     </pic:cNvPicPr>
                   </pic:nvPicPr>
                   <pic:blipFill>
-                    <a:blip r:embed="rId47"/>
+                    <a:blip r:embed="rId49"/>
                     <a:srcRect/>
                     <a:stretch>
                       <a:fillRect/>
@@ -4665,7 +5206,7 @@
                     </pic:cNvPicPr>
                   </pic:nvPicPr>
                   <pic:blipFill>
-                    <a:blip r:embed="rId48"/>
+                    <a:blip r:embed="rId7"/>
                     <a:srcRect/>
                     <a:stretch>
                       <a:fillRect/>
@@ -4719,7 +5260,7 @@
                     </pic:cNvPicPr>
                   </pic:nvPicPr>
                   <pic:blipFill>
-                    <a:blip r:embed="rId49"/>
+                    <a:blip r:embed="rId8"/>
                     <a:srcRect/>
                     <a:stretch>
                       <a:fillRect/>
@@ -4753,9 +5294,18 @@
         <w:widowControl/>
         <w:jc w:val="left"/>
         <w:rPr>
-          <w:szCs w:val="21"/>
-        </w:rPr>
-      </w:pPr>
+          <w:color w:val="FF0000"/>
+          <w:szCs w:val="21"/>
+        </w:rPr>
+      </w:pPr>
+      <w:r>
+        <w:rPr>
+          <w:color w:val="FF0000"/>
+          <w:szCs w:val="21"/>
+          <w:highlight w:val="yellow"/>
+        </w:rPr>
+        <w:t>把方法加给父类，而不是子类。</w:t>
+      </w:r>
     </w:p>
     <w:p>
       <w:pPr>
@@ -4780,11 +5330,13 @@
         <w:widowControl/>
         <w:jc w:val="left"/>
         <w:rPr>
-          <w:szCs w:val="21"/>
-        </w:rPr>
-      </w:pPr>
-      <w:r>
-        <w:rPr>
+          <w:color w:val="FF0000"/>
+          <w:szCs w:val="21"/>
+        </w:rPr>
+      </w:pPr>
+      <w:r>
+        <w:rPr>
+          <w:color w:val="FF0000"/>
           <w:szCs w:val="21"/>
         </w:rPr>
         <w:lastRenderedPageBreak/>
@@ -4793,6 +5345,7 @@
       <w:r>
         <w:rPr>
           <w:rFonts w:hint="eastAsia"/>
+          <w:color w:val="FF0000"/>
           <w:szCs w:val="21"/>
         </w:rPr>
         <w:t xml:space="preserve"> </w:t>
@@ -4800,6 +5353,7 @@
       <w:r>
         <w:rPr>
           <w:rFonts w:hint="eastAsia"/>
+          <w:color w:val="FF0000"/>
           <w:szCs w:val="21"/>
         </w:rPr>
         <w:t>类的</w:t>
@@ -4807,6 +5361,7 @@
       <w:r>
         <w:rPr>
           <w:rFonts w:hint="eastAsia"/>
+          <w:color w:val="FF0000"/>
           <w:szCs w:val="21"/>
         </w:rPr>
         <w:t xml:space="preserve"> prototype </w:t>
@@ -4814,6 +5369,7 @@
       <w:r>
         <w:rPr>
           <w:rFonts w:hint="eastAsia"/>
+          <w:color w:val="FF0000"/>
           <w:szCs w:val="21"/>
         </w:rPr>
         <w:t>变成其他类的</w:t>
@@ -4821,6 +5377,7 @@
       <w:r>
         <w:rPr>
           <w:rFonts w:hint="eastAsia"/>
+          <w:color w:val="FF0000"/>
           <w:szCs w:val="21"/>
         </w:rPr>
         <w:t xml:space="preserve"> prototype </w:t>
@@ -4828,6 +5385,7 @@
       <w:r>
         <w:rPr>
           <w:rFonts w:hint="eastAsia"/>
+          <w:color w:val="FF0000"/>
           <w:szCs w:val="21"/>
         </w:rPr>
         <w:t>相当于继承了其他类，然后可以调用该类的对象和方法。</w:t>
@@ -5347,6 +5905,14 @@
           <w:szCs w:val="21"/>
         </w:rPr>
       </w:pPr>
+      <w:r>
+        <w:rPr>
+          <w:rFonts w:hint="eastAsia"/>
+          <w:b/>
+          <w:szCs w:val="21"/>
+        </w:rPr>
+        <w:t>v</w:t>
+      </w:r>
       <w:r>
         <w:rPr>
           <w:b/>

--- a/javascript.docx
+++ b/javascript.docx
@@ -140,7 +140,6 @@
         <w:widowControl/>
         <w:jc w:val="left"/>
         <w:rPr>
-          <w:rFonts w:hint="eastAsia"/>
           <w:b/>
           <w:noProof/>
           <w:color w:val="FF0000"/>
@@ -3496,6 +3495,13 @@
           </wp:inline>
         </w:drawing>
       </w:r>
+    </w:p>
+    <w:p>
+      <w:pPr>
+        <w:rPr>
+          <w:szCs w:val="21"/>
+        </w:rPr>
+      </w:pPr>
       <w:r>
         <w:rPr>
           <w:rFonts w:hint="eastAsia"/>
@@ -4021,6 +4027,12 @@
           <w:szCs w:val="21"/>
         </w:rPr>
       </w:pPr>
+      <w:r>
+        <w:rPr>
+          <w:szCs w:val="21"/>
+        </w:rPr>
+        <w:t>-------------------------------------------------------------------------------------------------------------------------</w:t>
+      </w:r>
     </w:p>
     <w:p>
       <w:pPr>
@@ -4055,6 +4067,34 @@
           <w:szCs w:val="21"/>
         </w:rPr>
         <w:t xml:space="preserve"> </w:t>
+      </w:r>
+      <w:r>
+        <w:rPr>
+          <w:rFonts w:hint="eastAsia"/>
+          <w:szCs w:val="21"/>
+        </w:rPr>
+        <w:t>分号隔开</w:t>
+      </w:r>
+      <w:r>
+        <w:rPr>
+          <w:rFonts w:hint="eastAsia"/>
+          <w:szCs w:val="21"/>
+        </w:rPr>
+        <w:t xml:space="preserve"> </w:t>
+      </w:r>
+      <w:r>
+        <w:rPr>
+          <w:rFonts w:hint="eastAsia"/>
+          <w:szCs w:val="21"/>
+        </w:rPr>
+        <w:t>因为是</w:t>
+      </w:r>
+      <w:r>
+        <w:rPr>
+          <w:rFonts w:hint="eastAsia"/>
+          <w:szCs w:val="21"/>
+        </w:rPr>
+        <w:t>function</w:t>
       </w:r>
     </w:p>
     <w:p>
@@ -4127,6 +4167,27 @@
           <w:szCs w:val="21"/>
         </w:rPr>
         <w:t>第二种方法</w:t>
+      </w:r>
+      <w:r>
+        <w:rPr>
+          <w:rFonts w:hint="eastAsia"/>
+          <w:szCs w:val="21"/>
+        </w:rPr>
+        <w:t xml:space="preserve"> </w:t>
+      </w:r>
+      <w:r>
+        <w:rPr>
+          <w:rFonts w:hint="eastAsia"/>
+          <w:szCs w:val="21"/>
+        </w:rPr>
+        <w:t>逗号隔开，因为是</w:t>
+      </w:r>
+      <w:r>
+        <w:rPr>
+          <w:rFonts w:hint="eastAsia"/>
+          <w:szCs w:val="21"/>
+        </w:rPr>
+        <w:t>var</w:t>
       </w:r>
     </w:p>
     <w:p>
